--- a/Git学习小册.docx
+++ b/Git学习小册.docx
@@ -21,24 +21,23 @@
     </w:p>
     <w:p>
       <w:pPr>
-        <w:pStyle w:val="7"/>
+        <w:pStyle w:val="3"/>
         <w:numPr>
           <w:ilvl w:val="0"/>
           <w:numId w:val="1"/>
         </w:numPr>
-        <w:ind w:left="425" w:leftChars="0" w:hanging="425" w:firstLineChars="0"/>
-        <w:outlineLvl w:val="1"/>
-        <w:rPr>
-          <w:rFonts w:hint="eastAsia"/>
-          <w:lang w:val="en-US" w:eastAsia="zh-CN"/>
-        </w:rPr>
-      </w:pPr>
-      <w:r>
-        <w:rPr>
-          <w:rFonts w:hint="eastAsia"/>
-          <w:lang w:val="en-US" w:eastAsia="zh-CN"/>
-        </w:rPr>
-        <w:t>使用SSH链接GitHub</w:t>
+        <w:bidi w:val="0"/>
+        <w:rPr>
+          <w:rFonts w:hint="eastAsia"/>
+          <w:lang w:val="en-US" w:eastAsia="zh-CN"/>
+        </w:rPr>
+      </w:pPr>
+      <w:r>
+        <w:rPr>
+          <w:rFonts w:hint="eastAsia"/>
+          <w:lang w:val="en-US" w:eastAsia="zh-CN"/>
+        </w:rPr>
+        <w:t>GitHub添加SSH</w:t>
       </w:r>
     </w:p>
     <w:p>
@@ -69,7 +68,7 @@
         <w:spacing w:beforeLines="0" w:afterLines="0"/>
         <w:ind w:left="420" w:leftChars="0" w:firstLine="420" w:firstLineChars="0"/>
         <w:jc w:val="left"/>
-        <w:outlineLvl w:val="2"/>
+        <w:outlineLvl w:val="3"/>
         <w:rPr>
           <w:rFonts w:hint="eastAsia"/>
           <w:b/>
@@ -111,18 +110,6 @@
         <w:outlineLvl w:val="2"/>
         <w:rPr>
           <w:rFonts w:hint="eastAsia"/>
-          <w:lang w:val="en-US" w:eastAsia="zh-CN"/>
-        </w:rPr>
-      </w:pPr>
-    </w:p>
-    <w:p>
-      <w:pPr>
-        <w:spacing w:beforeLines="0" w:afterLines="0"/>
-        <w:ind w:firstLine="420" w:firstLineChars="0"/>
-        <w:jc w:val="left"/>
-        <w:outlineLvl w:val="2"/>
-        <w:rPr>
-          <w:rFonts w:hint="eastAsia"/>
           <w:b/>
           <w:bCs/>
           <w:lang w:val="en-US" w:eastAsia="zh-CN"/>
@@ -135,12 +122,17 @@
           <w:bCs/>
           <w:lang w:val="en-US" w:eastAsia="zh-CN"/>
         </w:rPr>
-        <w:t>步骤：</w:t>
-      </w:r>
-    </w:p>
-    <w:p>
-      <w:pPr>
-        <w:ind w:left="420" w:leftChars="0" w:firstLine="420" w:firstLineChars="0"/>
+        <w:t>使用步骤：</w:t>
+      </w:r>
+    </w:p>
+    <w:p>
+      <w:pPr>
+        <w:numPr>
+          <w:ilvl w:val="0"/>
+          <w:numId w:val="2"/>
+        </w:numPr>
+        <w:ind w:left="425" w:leftChars="0" w:hanging="425" w:firstLineChars="0"/>
+        <w:outlineLvl w:val="3"/>
         <w:rPr>
           <w:rFonts w:hint="eastAsia"/>
           <w:lang w:val="en-US" w:eastAsia="zh-CN"/>
@@ -156,23 +148,31 @@
     </w:p>
     <w:p>
       <w:pPr>
-        <w:ind w:left="420" w:leftChars="0" w:firstLine="420" w:firstLineChars="0"/>
-        <w:rPr>
-          <w:rFonts w:hint="eastAsia"/>
-          <w:lang w:val="en-US" w:eastAsia="zh-CN"/>
-        </w:rPr>
-      </w:pPr>
-      <w:r>
-        <w:rPr>
-          <w:rFonts w:hint="eastAsia"/>
-          <w:lang w:val="en-US" w:eastAsia="zh-CN"/>
-        </w:rPr>
-        <w:t>1.Windows系统下启动git Bash,</w:t>
-      </w:r>
-    </w:p>
-    <w:p>
-      <w:pPr>
-        <w:ind w:left="420" w:leftChars="0" w:firstLine="420" w:firstLineChars="0"/>
+        <w:numPr>
+          <w:ilvl w:val="0"/>
+          <w:numId w:val="3"/>
+        </w:numPr>
+        <w:ind w:left="425" w:leftChars="0" w:hanging="425" w:firstLineChars="0"/>
+        <w:rPr>
+          <w:rFonts w:hint="eastAsia"/>
+          <w:lang w:val="en-US" w:eastAsia="zh-CN"/>
+        </w:rPr>
+      </w:pPr>
+      <w:r>
+        <w:rPr>
+          <w:rFonts w:hint="eastAsia"/>
+          <w:lang w:val="en-US" w:eastAsia="zh-CN"/>
+        </w:rPr>
+        <w:t>Windows系统下启动git Bash,</w:t>
+      </w:r>
+    </w:p>
+    <w:p>
+      <w:pPr>
+        <w:numPr>
+          <w:ilvl w:val="0"/>
+          <w:numId w:val="3"/>
+        </w:numPr>
+        <w:ind w:left="425" w:leftChars="0" w:hanging="425" w:firstLineChars="0"/>
         <w:rPr>
           <w:rFonts w:hint="default"/>
           <w:lang w:val="en-US" w:eastAsia="zh-CN"/>
@@ -183,7 +183,7 @@
           <w:rFonts w:hint="eastAsia"/>
           <w:lang w:val="en-US" w:eastAsia="zh-CN"/>
         </w:rPr>
-        <w:t xml:space="preserve">2.填写如下命令：$ ssh-keygen -t rsa -b 4096 -C </w:t>
+        <w:t xml:space="preserve">填写如下命令：$ ssh-keygen -t rsa -b 4096 -C </w:t>
       </w:r>
       <w:r>
         <w:rPr>
@@ -209,23 +209,31 @@
     </w:p>
     <w:p>
       <w:pPr>
-        <w:ind w:left="420" w:leftChars="0" w:firstLine="420" w:firstLineChars="0"/>
-        <w:rPr>
-          <w:rFonts w:hint="eastAsia"/>
-          <w:lang w:val="en-US" w:eastAsia="zh-CN"/>
-        </w:rPr>
-      </w:pPr>
-      <w:r>
-        <w:rPr>
-          <w:rFonts w:hint="eastAsia"/>
-          <w:lang w:val="en-US" w:eastAsia="zh-CN"/>
-        </w:rPr>
-        <w:t>3.当系统提示您“输入要在其中保存密钥的文件”时，请按Enter。这接受默认文件位置。同时输入Y，确定文件位置/c/Users/W9003017/.ssh/</w:t>
-      </w:r>
-    </w:p>
-    <w:p>
-      <w:pPr>
-        <w:ind w:left="420" w:leftChars="0" w:firstLine="420" w:firstLineChars="0"/>
+        <w:numPr>
+          <w:ilvl w:val="0"/>
+          <w:numId w:val="3"/>
+        </w:numPr>
+        <w:ind w:left="425" w:leftChars="0" w:hanging="425" w:firstLineChars="0"/>
+        <w:rPr>
+          <w:rFonts w:hint="eastAsia"/>
+          <w:lang w:val="en-US" w:eastAsia="zh-CN"/>
+        </w:rPr>
+      </w:pPr>
+      <w:r>
+        <w:rPr>
+          <w:rFonts w:hint="eastAsia"/>
+          <w:lang w:val="en-US" w:eastAsia="zh-CN"/>
+        </w:rPr>
+        <w:t>当系统提示您“输入要在其中保存密钥的文件”时，请按Enter。这接受默认文件位置。同时输入Y，确定文件位置/c/Users/W9003017/.ssh/</w:t>
+      </w:r>
+    </w:p>
+    <w:p>
+      <w:pPr>
+        <w:numPr>
+          <w:ilvl w:val="0"/>
+          <w:numId w:val="3"/>
+        </w:numPr>
+        <w:ind w:left="425" w:leftChars="0" w:hanging="425" w:firstLineChars="0"/>
         <w:rPr>
           <w:rFonts w:hint="eastAsia"/>
           <w:lang w:val="en-US" w:eastAsia="zh-CN"/>
@@ -241,7 +249,11 @@
     </w:p>
     <w:p>
       <w:pPr>
-        <w:ind w:left="420" w:leftChars="0" w:firstLine="420" w:firstLineChars="0"/>
+        <w:numPr>
+          <w:ilvl w:val="0"/>
+          <w:numId w:val="3"/>
+        </w:numPr>
+        <w:ind w:left="425" w:leftChars="0" w:hanging="425" w:firstLineChars="0"/>
         <w:rPr>
           <w:rFonts w:hint="eastAsia"/>
           <w:lang w:val="en-US" w:eastAsia="zh-CN"/>
@@ -257,7 +269,11 @@
     </w:p>
     <w:p>
       <w:pPr>
-        <w:ind w:left="420" w:leftChars="0" w:firstLine="420" w:firstLineChars="0"/>
+        <w:numPr>
+          <w:ilvl w:val="0"/>
+          <w:numId w:val="3"/>
+        </w:numPr>
+        <w:ind w:left="425" w:leftChars="0" w:hanging="425" w:firstLineChars="0"/>
         <w:rPr>
           <w:rFonts w:hint="eastAsia"/>
           <w:lang w:val="en-US" w:eastAsia="zh-CN"/>
@@ -273,11 +289,75 @@
     </w:p>
     <w:p>
       <w:pPr>
-        <w:rPr>
-          <w:rFonts w:hint="eastAsia"/>
-          <w:lang w:val="en-US" w:eastAsia="zh-CN"/>
-        </w:rPr>
-      </w:pPr>
+        <w:numPr>
+          <w:ilvl w:val="0"/>
+          <w:numId w:val="3"/>
+        </w:numPr>
+        <w:ind w:left="425" w:leftChars="0" w:hanging="425" w:firstLineChars="0"/>
+        <w:rPr>
+          <w:rFonts w:hint="eastAsia"/>
+          <w:lang w:val="en-US" w:eastAsia="zh-CN"/>
+        </w:rPr>
+      </w:pPr>
+      <w:r>
+        <w:rPr>
+          <w:rFonts w:hint="eastAsia"/>
+          <w:lang w:val="en-US" w:eastAsia="zh-CN"/>
+        </w:rPr>
+        <w:t>此时本地SSH秘钥创建成功。</w:t>
+      </w:r>
+    </w:p>
+    <w:p>
+      <w:pPr>
+        <w:numPr>
+          <w:ilvl w:val="0"/>
+          <w:numId w:val="0"/>
+        </w:numPr>
+        <w:ind w:left="840" w:leftChars="0"/>
+      </w:pPr>
+      <w:r>
+        <w:drawing>
+          <wp:inline distT="0" distB="0" distL="114300" distR="114300">
+            <wp:extent cx="3587115" cy="1498600"/>
+            <wp:effectExtent l="0" t="0" r="9525" b="10160"/>
+            <wp:docPr id="1" name="图片 1"/>
+            <wp:cNvGraphicFramePr>
+              <a:graphicFrameLocks xmlns:a="http://schemas.openxmlformats.org/drawingml/2006/main" noChangeAspect="1"/>
+            </wp:cNvGraphicFramePr>
+            <a:graphic xmlns:a="http://schemas.openxmlformats.org/drawingml/2006/main">
+              <a:graphicData uri="http://schemas.openxmlformats.org/drawingml/2006/picture">
+                <pic:pic xmlns:pic="http://schemas.openxmlformats.org/drawingml/2006/picture">
+                  <pic:nvPicPr>
+                    <pic:cNvPr id="1" name="图片 1"/>
+                    <pic:cNvPicPr>
+                      <a:picLocks noChangeAspect="1"/>
+                    </pic:cNvPicPr>
+                  </pic:nvPicPr>
+                  <pic:blipFill>
+                    <a:blip r:embed="rId4"/>
+                    <a:stretch>
+                      <a:fillRect/>
+                    </a:stretch>
+                  </pic:blipFill>
+                  <pic:spPr>
+                    <a:xfrm>
+                      <a:off x="0" y="0"/>
+                      <a:ext cx="3587115" cy="1498600"/>
+                    </a:xfrm>
+                    <a:prstGeom prst="rect">
+                      <a:avLst/>
+                    </a:prstGeom>
+                    <a:noFill/>
+                    <a:ln>
+                      <a:noFill/>
+                    </a:ln>
+                  </pic:spPr>
+                </pic:pic>
+              </a:graphicData>
+            </a:graphic>
+          </wp:inline>
+        </w:drawing>
+      </w:r>
     </w:p>
     <w:p>
       <w:pPr>
@@ -285,110 +365,112 @@
           <w:ilvl w:val="0"/>
           <w:numId w:val="2"/>
         </w:numPr>
-        <w:ind w:left="420" w:leftChars="0" w:firstLine="420" w:firstLineChars="0"/>
-        <w:rPr>
-          <w:rFonts w:hint="eastAsia"/>
-          <w:lang w:val="en-US" w:eastAsia="zh-CN"/>
-        </w:rPr>
-      </w:pPr>
-      <w:r>
-        <w:rPr>
-          <w:rFonts w:hint="eastAsia"/>
-          <w:lang w:val="en-US" w:eastAsia="zh-CN"/>
-        </w:rPr>
-        <w:t>此时本地SSH秘钥创建成功。</w:t>
-      </w:r>
-    </w:p>
-    <w:p>
-      <w:pPr>
-        <w:numPr>
-          <w:numId w:val="0"/>
-        </w:numPr>
-        <w:ind w:left="840" w:leftChars="0"/>
-        <w:rPr>
-          <w:rFonts w:hint="eastAsia"/>
-          <w:lang w:val="en-US" w:eastAsia="zh-CN"/>
-        </w:rPr>
-      </w:pPr>
-    </w:p>
-    <w:p>
-      <w:pPr>
-        <w:numPr>
-          <w:numId w:val="0"/>
-        </w:numPr>
-        <w:ind w:left="840" w:leftChars="0"/>
-        <w:rPr>
-          <w:rFonts w:hint="eastAsia"/>
-          <w:lang w:val="en-US" w:eastAsia="zh-CN"/>
-        </w:rPr>
-      </w:pPr>
-    </w:p>
-    <w:p>
-      <w:pPr>
-        <w:numPr>
-          <w:numId w:val="0"/>
-        </w:numPr>
-        <w:ind w:left="840" w:leftChars="0"/>
-        <w:rPr>
-          <w:rFonts w:hint="eastAsia"/>
-          <w:lang w:val="en-US" w:eastAsia="zh-CN"/>
-        </w:rPr>
-      </w:pPr>
-    </w:p>
-    <w:p>
-      <w:pPr>
-        <w:numPr>
-          <w:numId w:val="0"/>
-        </w:numPr>
-        <w:ind w:left="840" w:leftChars="0"/>
-        <w:rPr>
-          <w:rFonts w:hint="eastAsia"/>
-          <w:lang w:val="en-US" w:eastAsia="zh-CN"/>
-        </w:rPr>
-      </w:pPr>
-      <w:r>
-        <w:rPr>
-          <w:rFonts w:ascii="宋体" w:hAnsi="宋体" w:eastAsia="宋体" w:cs="宋体"/>
-          <w:sz w:val="24"/>
-          <w:szCs w:val="24"/>
-        </w:rPr>
-        <w:fldChar w:fldCharType="begin"/>
-      </w:r>
-      <w:r>
-        <w:rPr>
-          <w:rFonts w:ascii="宋体" w:hAnsi="宋体" w:eastAsia="宋体" w:cs="宋体"/>
-          <w:sz w:val="24"/>
-          <w:szCs w:val="24"/>
-        </w:rPr>
-        <w:instrText xml:space="preserve"> HYPERLINK "https://help.github.com/en/github/authenticating-to-github/generating-a-new-ssh-key-and-adding-it-to-the-ssh-agent" </w:instrText>
-      </w:r>
-      <w:r>
-        <w:rPr>
-          <w:rFonts w:ascii="宋体" w:hAnsi="宋体" w:eastAsia="宋体" w:cs="宋体"/>
-          <w:sz w:val="24"/>
-          <w:szCs w:val="24"/>
-        </w:rPr>
-        <w:fldChar w:fldCharType="separate"/>
-      </w:r>
-      <w:r>
-        <w:rPr>
-          <w:rStyle w:val="5"/>
-          <w:rFonts w:ascii="宋体" w:hAnsi="宋体" w:eastAsia="宋体" w:cs="宋体"/>
-          <w:sz w:val="24"/>
-          <w:szCs w:val="24"/>
-        </w:rPr>
-        <w:t>https://help.github.com/en/github/authenticating-to-github/generating-a-new-ssh-key-and-adding-it-to-the-ssh-agent</w:t>
-      </w:r>
-      <w:r>
-        <w:rPr>
-          <w:rFonts w:ascii="宋体" w:hAnsi="宋体" w:eastAsia="宋体" w:cs="宋体"/>
-          <w:sz w:val="24"/>
-          <w:szCs w:val="24"/>
-        </w:rPr>
-        <w:fldChar w:fldCharType="end"/>
+        <w:ind w:left="425" w:leftChars="0" w:hanging="425" w:firstLineChars="0"/>
+        <w:outlineLvl w:val="3"/>
+        <w:rPr>
+          <w:rFonts w:hint="default" w:eastAsia="宋体"/>
+          <w:lang w:val="en-US" w:eastAsia="zh-CN"/>
+        </w:rPr>
+      </w:pPr>
+      <w:r>
+        <w:rPr>
+          <w:rFonts w:hint="eastAsia"/>
+          <w:lang w:val="en-US" w:eastAsia="zh-CN"/>
+        </w:rPr>
+        <w:t>Github添加SSH</w:t>
+      </w:r>
+    </w:p>
+    <w:p>
+      <w:pPr>
+        <w:numPr>
+          <w:ilvl w:val="0"/>
+          <w:numId w:val="4"/>
+        </w:numPr>
+        <w:ind w:left="425" w:leftChars="0" w:hanging="425" w:firstLineChars="0"/>
+        <w:rPr>
+          <w:rFonts w:hint="eastAsia" w:ascii="Lucida Console" w:hAnsi="Lucida Console"/>
+          <w:color w:val="auto"/>
+          <w:sz w:val="18"/>
+          <w:lang w:val="en-US" w:eastAsia="zh-CN"/>
+        </w:rPr>
+      </w:pPr>
+      <w:r>
+        <w:rPr>
+          <w:rFonts w:hint="eastAsia"/>
+          <w:lang w:val="en-US" w:eastAsia="zh-CN"/>
+        </w:rPr>
+        <w:t>此时可以查看git Bash生成的SSH秘钥在</w:t>
+      </w:r>
+      <w:r>
+        <w:rPr>
+          <w:rFonts w:hint="eastAsia" w:ascii="Lucida Console" w:hAnsi="Lucida Console" w:eastAsia="Lucida Console"/>
+          <w:color w:val="auto"/>
+          <w:sz w:val="18"/>
+        </w:rPr>
+        <w:t>/c/Users/宗志刚/.ssh/id_rsa</w:t>
+      </w:r>
+      <w:r>
+        <w:rPr>
+          <w:rFonts w:hint="eastAsia" w:ascii="Lucida Console" w:hAnsi="Lucida Console"/>
+          <w:color w:val="auto"/>
+          <w:sz w:val="18"/>
+          <w:lang w:val="en-US" w:eastAsia="zh-CN"/>
+        </w:rPr>
+        <w:t>目录下,进入此目录下可以看到一个id_rsa和id_rsa.pub两个文件</w:t>
+      </w:r>
+    </w:p>
+    <w:p>
+      <w:pPr>
+        <w:numPr>
+          <w:ilvl w:val="0"/>
+          <w:numId w:val="4"/>
+        </w:numPr>
+        <w:ind w:left="425" w:leftChars="0" w:hanging="425" w:firstLineChars="0"/>
+        <w:rPr>
+          <w:rFonts w:hint="eastAsia"/>
+          <w:lang w:val="en-US" w:eastAsia="zh-CN"/>
+        </w:rPr>
+      </w:pPr>
+      <w:r>
+        <w:rPr>
+          <w:rFonts w:hint="eastAsia" w:ascii="Lucida Console" w:hAnsi="Lucida Console"/>
+          <w:color w:val="auto"/>
+          <w:sz w:val="18"/>
+          <w:lang w:val="en-US" w:eastAsia="zh-CN"/>
+        </w:rPr>
+        <w:t>打开id_rsa.pub文件,复制文件内容,然后打开github官网--&gt;登陆github账号--&gt;点击用户头像--&gt;Settings--&gt;SSH and GPG keys--&gt;单击 New SSH key（新 SSH 密钥）或 Add SSH key（添加 SSH 密钥）。在 "Title"（标题）字段中，为</w:t>
       </w:r>
       <w:bookmarkStart w:id="0" w:name="_GoBack"/>
       <w:bookmarkEnd w:id="0"/>
+      <w:r>
+        <w:rPr>
+          <w:rFonts w:hint="eastAsia" w:ascii="Lucida Console" w:hAnsi="Lucida Console"/>
+          <w:color w:val="auto"/>
+          <w:sz w:val="18"/>
+          <w:lang w:val="en-US" w:eastAsia="zh-CN"/>
+        </w:rPr>
+        <w:t>新密钥添加描述性标签。将密钥（id_rsa.pub内容）粘贴到 "Key"（密钥）字段。保存</w:t>
+      </w:r>
+    </w:p>
+    <w:p>
+      <w:pPr>
+        <w:numPr>
+          <w:ilvl w:val="0"/>
+          <w:numId w:val="4"/>
+        </w:numPr>
+        <w:ind w:left="425" w:leftChars="0" w:hanging="425" w:firstLineChars="0"/>
+        <w:rPr>
+          <w:rFonts w:hint="eastAsia"/>
+          <w:lang w:val="en-US" w:eastAsia="zh-CN"/>
+        </w:rPr>
+      </w:pPr>
+      <w:r>
+        <w:rPr>
+          <w:rFonts w:hint="eastAsia"/>
+          <w:lang w:val="en-US" w:eastAsia="zh-CN"/>
+        </w:rPr>
+        <w:t>至此SSH创建和添加github流程结束。新添加的用户就有权限对项目进行上传和修改的操作啦！</w:t>
+      </w:r>
     </w:p>
     <w:sectPr>
       <w:pgSz w:w="12240" w:h="15840"/>
@@ -403,6 +485,57 @@
 <file path=word/numbering.xml><?xml version="1.0" encoding="utf-8"?>
 <w:numbering xmlns:wpc="http://schemas.microsoft.com/office/word/2010/wordprocessingCanvas" xmlns:mc="http://schemas.openxmlformats.org/markup-compatibility/2006" xmlns:o="urn:schemas-microsoft-com:office:office" xmlns:r="http://schemas.openxmlformats.org/officeDocument/2006/relationships" xmlns:m="http://schemas.openxmlformats.org/officeDocument/2006/math" xmlns:v="urn:schemas-microsoft-com:vml" xmlns:wp14="http://schemas.microsoft.com/office/word/2010/wordprocessingDrawing" xmlns:wp="http://schemas.openxmlformats.org/drawingml/2006/wordprocessingDrawing" xmlns:w10="urn:schemas-microsoft-com:office:word" xmlns:w="http://schemas.openxmlformats.org/wordprocessingml/2006/main" xmlns:w14="http://schemas.microsoft.com/office/word/2010/wordml" xmlns:wpg="http://schemas.microsoft.com/office/word/2010/wordprocessingGroup" xmlns:wpi="http://schemas.microsoft.com/office/word/2010/wordprocessingInk" xmlns:wne="http://schemas.microsoft.com/office/word/2006/wordml" xmlns:wps="http://schemas.microsoft.com/office/word/2010/wordprocessingShape" mc:Ignorable="w14 wp14">
   <w:abstractNum w:abstractNumId="0">
+    <w:nsid w:val="BEE42192"/>
+    <w:multiLevelType w:val="singleLevel"/>
+    <w:tmpl w:val="BEE42192"/>
+    <w:lvl w:ilvl="0" w:tentative="0">
+      <w:start w:val="1"/>
+      <w:numFmt w:val="decimal"/>
+      <w:lvlText w:val="%1."/>
+      <w:lvlJc w:val="left"/>
+      <w:pPr>
+        <w:ind w:left="425" w:hanging="425"/>
+      </w:pPr>
+      <w:rPr>
+        <w:rFonts w:hint="default"/>
+      </w:rPr>
+    </w:lvl>
+  </w:abstractNum>
+  <w:abstractNum w:abstractNumId="1">
+    <w:nsid w:val="F080E492"/>
+    <w:multiLevelType w:val="singleLevel"/>
+    <w:tmpl w:val="F080E492"/>
+    <w:lvl w:ilvl="0" w:tentative="0">
+      <w:start w:val="1"/>
+      <w:numFmt w:val="decimal"/>
+      <w:lvlText w:val="%1)"/>
+      <w:lvlJc w:val="left"/>
+      <w:pPr>
+        <w:ind w:left="425" w:hanging="425"/>
+      </w:pPr>
+      <w:rPr>
+        <w:rFonts w:hint="default"/>
+      </w:rPr>
+    </w:lvl>
+  </w:abstractNum>
+  <w:abstractNum w:abstractNumId="2">
+    <w:nsid w:val="4C40E837"/>
+    <w:multiLevelType w:val="singleLevel"/>
+    <w:tmpl w:val="4C40E837"/>
+    <w:lvl w:ilvl="0" w:tentative="0">
+      <w:start w:val="1"/>
+      <w:numFmt w:val="decimal"/>
+      <w:lvlText w:val="%1)"/>
+      <w:lvlJc w:val="left"/>
+      <w:pPr>
+        <w:ind w:left="425" w:hanging="425"/>
+      </w:pPr>
+      <w:rPr>
+        <w:rFonts w:hint="default"/>
+      </w:rPr>
+    </w:lvl>
+  </w:abstractNum>
+  <w:abstractNum w:abstractNumId="3">
     <w:nsid w:val="5DBAB311"/>
     <w:multiLevelType w:val="singleLevel"/>
     <w:tmpl w:val="5DBAB311"/>
@@ -419,23 +552,17 @@
       </w:rPr>
     </w:lvl>
   </w:abstractNum>
-  <w:abstractNum w:abstractNumId="1">
-    <w:nsid w:val="5DBAB83C"/>
-    <w:multiLevelType w:val="singleLevel"/>
-    <w:tmpl w:val="5DBAB83C"/>
-    <w:lvl w:ilvl="0" w:tentative="0">
-      <w:start w:val="4"/>
-      <w:numFmt w:val="decimal"/>
-      <w:suff w:val="nothing"/>
-      <w:lvlText w:val="%1."/>
-      <w:lvlJc w:val="left"/>
-    </w:lvl>
-  </w:abstractNum>
   <w:num w:numId="1">
+    <w:abstractNumId w:val="3"/>
+  </w:num>
+  <w:num w:numId="2">
     <w:abstractNumId w:val="0"/>
   </w:num>
-  <w:num w:numId="2">
+  <w:num w:numId="3">
     <w:abstractNumId w:val="1"/>
+  </w:num>
+  <w:num w:numId="4">
+    <w:abstractNumId w:val="2"/>
   </w:num>
 </w:numbering>
 </file>
@@ -452,10 +579,10 @@
   <w:latentStyles w:count="260" w:defQFormat="0" w:defUnhideWhenUsed="1" w:defSemiHidden="1" w:defUIPriority="99" w:defLockedState="0">
     <w:lsdException w:qFormat="1" w:unhideWhenUsed="0" w:uiPriority="0" w:semiHidden="0" w:name="Normal"/>
     <w:lsdException w:qFormat="1" w:unhideWhenUsed="0" w:uiPriority="0" w:semiHidden="0" w:name="heading 1"/>
-    <w:lsdException w:qFormat="1" w:uiPriority="0" w:name="heading 2"/>
-    <w:lsdException w:qFormat="1" w:uiPriority="0" w:name="heading 3"/>
-    <w:lsdException w:qFormat="1" w:uiPriority="0" w:name="heading 4"/>
-    <w:lsdException w:qFormat="1" w:uiPriority="0" w:name="heading 5"/>
+    <w:lsdException w:qFormat="1" w:uiPriority="0" w:semiHidden="0" w:name="heading 2"/>
+    <w:lsdException w:qFormat="1" w:uiPriority="0" w:semiHidden="0" w:name="heading 3"/>
+    <w:lsdException w:qFormat="1" w:uiPriority="0" w:semiHidden="0" w:name="heading 4"/>
+    <w:lsdException w:qFormat="1" w:uiPriority="0" w:semiHidden="0" w:name="heading 5"/>
     <w:lsdException w:qFormat="1" w:uiPriority="0" w:name="heading 6"/>
     <w:lsdException w:qFormat="1" w:uiPriority="0" w:name="heading 7"/>
     <w:lsdException w:qFormat="1" w:uiPriority="0" w:name="heading 8"/>
@@ -707,7 +834,7 @@
       <w:jc w:val="both"/>
     </w:pPr>
     <w:rPr>
-      <w:rFonts w:eastAsia="宋体"/>
+      <w:rFonts w:ascii="Times New Roman" w:hAnsi="Times New Roman" w:eastAsia="宋体" w:cs="Times New Roman"/>
       <w:kern w:val="2"/>
       <w:sz w:val="21"/>
       <w:szCs w:val="22"/>
@@ -732,6 +859,25 @@
     </w:rPr>
   </w:style>
   <w:style w:type="paragraph" w:styleId="3">
+    <w:name w:val="heading 2"/>
+    <w:basedOn w:val="1"/>
+    <w:next w:val="1"/>
+    <w:unhideWhenUsed/>
+    <w:qFormat/>
+    <w:uiPriority w:val="0"/>
+    <w:pPr>
+      <w:keepNext/>
+      <w:keepLines/>
+      <w:spacing w:before="260" w:beforeLines="0" w:beforeAutospacing="0" w:after="260" w:afterLines="0" w:afterAutospacing="0" w:line="413" w:lineRule="auto"/>
+      <w:outlineLvl w:val="1"/>
+    </w:pPr>
+    <w:rPr>
+      <w:rFonts w:ascii="Arial" w:hAnsi="Arial" w:eastAsia="黑体"/>
+      <w:b/>
+      <w:sz w:val="32"/>
+    </w:rPr>
+  </w:style>
+  <w:style w:type="paragraph" w:styleId="4">
     <w:name w:val="heading 3"/>
     <w:basedOn w:val="1"/>
     <w:next w:val="1"/>
@@ -749,7 +895,7 @@
       <w:sz w:val="32"/>
     </w:rPr>
   </w:style>
-  <w:style w:type="paragraph" w:styleId="8">
+  <w:style w:type="paragraph" w:styleId="5">
     <w:name w:val="heading 4"/>
     <w:basedOn w:val="1"/>
     <w:next w:val="1"/>
@@ -768,17 +914,34 @@
       <w:sz w:val="28"/>
     </w:rPr>
   </w:style>
-  <w:style w:type="character" w:default="1" w:styleId="4">
+  <w:style w:type="paragraph" w:styleId="6">
+    <w:name w:val="heading 5"/>
+    <w:basedOn w:val="1"/>
+    <w:next w:val="1"/>
+    <w:unhideWhenUsed/>
+    <w:qFormat/>
+    <w:uiPriority w:val="0"/>
+    <w:pPr>
+      <w:keepNext/>
+      <w:keepLines/>
+      <w:spacing w:before="280" w:beforeLines="0" w:beforeAutospacing="0" w:after="290" w:afterLines="0" w:afterAutospacing="0" w:line="372" w:lineRule="auto"/>
+      <w:outlineLvl w:val="4"/>
+    </w:pPr>
+    <w:rPr>
+      <w:b/>
+      <w:sz w:val="28"/>
+    </w:rPr>
+  </w:style>
+  <w:style w:type="character" w:default="1" w:styleId="8">
     <w:name w:val="Default Paragraph Font"/>
     <w:semiHidden/>
     <w:uiPriority w:val="0"/>
   </w:style>
-  <w:style w:type="table" w:default="1" w:styleId="6">
+  <w:style w:type="table" w:default="1" w:styleId="7">
     <w:name w:val="Normal Table"/>
     <w:semiHidden/>
     <w:uiPriority w:val="0"/>
     <w:tblPr>
-      <w:tblLayout w:type="fixed"/>
       <w:tblCellMar>
         <w:top w:w="0" w:type="dxa"/>
         <w:left w:w="108" w:type="dxa"/>
@@ -787,18 +950,27 @@
       </w:tblCellMar>
     </w:tblPr>
   </w:style>
-  <w:style w:type="character" w:styleId="5">
+  <w:style w:type="character" w:styleId="9">
+    <w:name w:val="Strong"/>
+    <w:basedOn w:val="8"/>
+    <w:qFormat/>
+    <w:uiPriority w:val="0"/>
+    <w:rPr>
+      <w:b/>
+    </w:rPr>
+  </w:style>
+  <w:style w:type="character" w:styleId="10">
     <w:name w:val="Hyperlink"/>
-    <w:basedOn w:val="4"/>
+    <w:basedOn w:val="8"/>
     <w:uiPriority w:val="0"/>
     <w:rPr>
       <w:color w:val="0000FF"/>
       <w:u w:val="single"/>
     </w:rPr>
   </w:style>
-  <w:style w:type="paragraph" w:customStyle="1" w:styleId="7">
+  <w:style w:type="paragraph" w:customStyle="1" w:styleId="11">
     <w:name w:val="样式1"/>
-    <w:basedOn w:val="8"/>
+    <w:basedOn w:val="5"/>
     <w:uiPriority w:val="0"/>
     <w:rPr>
       <w:rFonts w:ascii="Arial" w:hAnsi="Arial"/>
@@ -1060,7 +1232,6 @@
     </a:fmtScheme>
   </a:themeElements>
   <a:objectDefaults/>
-  <a:extraClrSchemeLst/>
 </a:theme>
 </file>
 

--- a/Git学习小册.docx
+++ b/Git学习小册.docx
@@ -17,6 +17,107 @@
           <w:lang w:val="en-US" w:eastAsia="zh-CN"/>
         </w:rPr>
         <w:t>Git使用手册</w:t>
+      </w:r>
+    </w:p>
+    <w:p>
+      <w:pPr>
+        <w:pStyle w:val="3"/>
+        <w:numPr>
+          <w:ilvl w:val="0"/>
+          <w:numId w:val="1"/>
+        </w:numPr>
+        <w:bidi w:val="0"/>
+        <w:rPr>
+          <w:rFonts w:hint="eastAsia"/>
+          <w:lang w:val="en-US" w:eastAsia="zh-CN"/>
+        </w:rPr>
+      </w:pPr>
+      <w:r>
+        <w:rPr>
+          <w:rFonts w:hint="eastAsia"/>
+          <w:lang w:val="en-US" w:eastAsia="zh-CN"/>
+        </w:rPr>
+        <w:t>中央式VS分布式</w:t>
+      </w:r>
+    </w:p>
+    <w:p>
+      <w:pPr>
+        <w:outlineLvl w:val="2"/>
+        <w:rPr>
+          <w:rFonts w:hint="default"/>
+          <w:b/>
+          <w:bCs/>
+          <w:lang w:val="en-US" w:eastAsia="zh-CN"/>
+        </w:rPr>
+      </w:pPr>
+      <w:r>
+        <w:rPr>
+          <w:rFonts w:hint="eastAsia"/>
+          <w:b/>
+          <w:bCs/>
+          <w:lang w:val="en-US" w:eastAsia="zh-CN"/>
+        </w:rPr>
+        <w:t>中央式概念</w:t>
+      </w:r>
+    </w:p>
+    <w:p>
+      <w:pPr>
+        <w:outlineLvl w:val="9"/>
+        <w:rPr>
+          <w:rFonts w:hint="default"/>
+          <w:b w:val="0"/>
+          <w:bCs w:val="0"/>
+          <w:lang w:val="en-US" w:eastAsia="zh-CN"/>
+        </w:rPr>
+      </w:pPr>
+      <w:r>
+        <w:rPr>
+          <w:rFonts w:hint="eastAsia"/>
+          <w:b w:val="0"/>
+          <w:bCs w:val="0"/>
+          <w:lang w:val="en-US" w:eastAsia="zh-CN"/>
+        </w:rPr>
+        <w:t>所有的代码存放在服务器中,多人开发时，所有人的代码都会上传到代码存储的服务器仓库，所有人都可以看到和下载别人的上传的改动。其代表的版本控制工具SVN</w:t>
+      </w:r>
+    </w:p>
+    <w:p>
+      <w:pPr>
+        <w:outlineLvl w:val="2"/>
+        <w:rPr>
+          <w:rFonts w:hint="eastAsia"/>
+          <w:b/>
+          <w:bCs/>
+          <w:lang w:val="en-US" w:eastAsia="zh-CN"/>
+        </w:rPr>
+      </w:pPr>
+      <w:r>
+        <w:rPr>
+          <w:rFonts w:hint="eastAsia"/>
+          <w:b/>
+          <w:bCs/>
+          <w:lang w:val="en-US" w:eastAsia="zh-CN"/>
+        </w:rPr>
+        <w:t>分布式概念</w:t>
+      </w:r>
+    </w:p>
+    <w:p>
+      <w:pPr>
+        <w:outlineLvl w:val="9"/>
+        <w:rPr>
+          <w:rFonts w:hint="default"/>
+          <w:b w:val="0"/>
+          <w:bCs w:val="0"/>
+          <w:lang w:val="en-US" w:eastAsia="zh-CN"/>
+        </w:rPr>
+      </w:pPr>
+      <w:r>
+        <w:rPr>
+          <w:rFonts w:hint="eastAsia"/>
+          <w:b w:val="0"/>
+          <w:bCs w:val="0"/>
+          <w:lang w:val="en-US" w:eastAsia="zh-CN"/>
+        </w:rPr>
+        <w:t>与中央式的区别在于，除了中央仓库之外，还有本地仓库：团队中每一个成员的机器上都有一份本地仓库，这个仓库里包含了所有的版本历史，用户对代码的所有操作都记录到本地仓库中，无需网络，只有用户将本地仓库通过git push命令将代码推送到远端服务器成功后，别的用户才可以拉取和查看你的代码。</w:t>
       </w:r>
     </w:p>
     <w:p>
@@ -438,39 +539,167 @@
           <w:sz w:val="18"/>
           <w:lang w:val="en-US" w:eastAsia="zh-CN"/>
         </w:rPr>
-        <w:t>打开id_rsa.pub文件,复制文件内容,然后打开github官网--&gt;登陆github账号--&gt;点击用户头像--&gt;Settings--&gt;SSH and GPG keys--&gt;单击 New SSH key（新 SSH 密钥）或 Add SSH key（添加 SSH 密钥）。在 "Title"（标题）字段中，为</w:t>
-      </w:r>
+        <w:t>打开id_rsa.pub文件,复制文件内容,然后打开github官网--&gt;登陆github账号--&gt;点击用户头像--&gt;Settings--&gt;SSH and GPG keys--&gt;单击 New SSH key（新 SSH 密钥）或 Add SSH key（添加 SSH 密钥）。在 "Title"（标题）字段中，为新密钥添加描述性标签。将密钥（id_rsa.pub内容）粘贴到 "Key"（密钥）字段。保存</w:t>
+      </w:r>
+    </w:p>
+    <w:p>
+      <w:pPr>
+        <w:numPr>
+          <w:ilvl w:val="0"/>
+          <w:numId w:val="4"/>
+        </w:numPr>
+        <w:ind w:left="425" w:leftChars="0" w:hanging="425" w:firstLineChars="0"/>
+        <w:rPr>
+          <w:rFonts w:hint="default"/>
+          <w:lang w:val="en-US" w:eastAsia="zh-CN"/>
+        </w:rPr>
+      </w:pPr>
+      <w:r>
+        <w:rPr>
+          <w:rFonts w:hint="eastAsia"/>
+          <w:lang w:val="en-US" w:eastAsia="zh-CN"/>
+        </w:rPr>
+        <w:t>至此SSH创建和添加github流程结束。新添加的用户就有权限对项目进行上传和修改的操作啦！</w:t>
+      </w:r>
+    </w:p>
+    <w:p>
+      <w:pPr>
+        <w:numPr>
+          <w:numId w:val="0"/>
+        </w:numPr>
+        <w:ind w:leftChars="0"/>
+        <w:outlineLvl w:val="1"/>
+        <w:rPr>
+          <w:rFonts w:hint="eastAsia"/>
+          <w:lang w:val="en-US" w:eastAsia="zh-CN"/>
+        </w:rPr>
+      </w:pPr>
+      <w:r>
+        <w:rPr>
+          <w:rFonts w:hint="eastAsia"/>
+          <w:lang w:val="en-US" w:eastAsia="zh-CN"/>
+        </w:rPr>
+        <w:t>创建Github第一个代码仓库</w:t>
+      </w:r>
+    </w:p>
+    <w:p>
+      <w:pPr>
+        <w:numPr>
+          <w:numId w:val="0"/>
+        </w:numPr>
+        <w:ind w:leftChars="0"/>
+        <w:outlineLvl w:val="1"/>
+        <w:rPr>
+          <w:rFonts w:hint="default"/>
+          <w:lang w:val="en-US" w:eastAsia="zh-CN"/>
+        </w:rPr>
+      </w:pPr>
       <w:bookmarkStart w:id="0" w:name="_GoBack"/>
       <w:bookmarkEnd w:id="0"/>
-      <w:r>
-        <w:rPr>
-          <w:rFonts w:hint="eastAsia" w:ascii="Lucida Console" w:hAnsi="Lucida Console"/>
-          <w:color w:val="auto"/>
-          <w:sz w:val="18"/>
-          <w:lang w:val="en-US" w:eastAsia="zh-CN"/>
-        </w:rPr>
-        <w:t>新密钥添加描述性标签。将密钥（id_rsa.pub内容）粘贴到 "Key"（密钥）字段。保存</w:t>
-      </w:r>
-    </w:p>
-    <w:p>
-      <w:pPr>
-        <w:numPr>
-          <w:ilvl w:val="0"/>
-          <w:numId w:val="4"/>
-        </w:numPr>
-        <w:ind w:left="425" w:leftChars="0" w:hanging="425" w:firstLineChars="0"/>
-        <w:rPr>
-          <w:rFonts w:hint="eastAsia"/>
-          <w:lang w:val="en-US" w:eastAsia="zh-CN"/>
-        </w:rPr>
-      </w:pPr>
-      <w:r>
-        <w:rPr>
-          <w:rFonts w:hint="eastAsia"/>
-          <w:lang w:val="en-US" w:eastAsia="zh-CN"/>
-        </w:rPr>
-        <w:t>至此SSH创建和添加github流程结束。新添加的用户就有权限对项目进行上传和修改的操作啦！</w:t>
-      </w:r>
+    </w:p>
+    <w:p>
+      <w:pPr>
+        <w:numPr>
+          <w:numId w:val="0"/>
+        </w:numPr>
+        <w:ind w:leftChars="0"/>
+        <w:outlineLvl w:val="1"/>
+        <w:rPr>
+          <w:rFonts w:hint="eastAsia"/>
+          <w:lang w:val="en-US" w:eastAsia="zh-CN"/>
+        </w:rPr>
+      </w:pPr>
+    </w:p>
+    <w:p>
+      <w:pPr>
+        <w:numPr>
+          <w:numId w:val="0"/>
+        </w:numPr>
+        <w:ind w:leftChars="0"/>
+        <w:outlineLvl w:val="1"/>
+        <w:rPr>
+          <w:rFonts w:hint="eastAsia"/>
+          <w:lang w:val="en-US" w:eastAsia="zh-CN"/>
+        </w:rPr>
+      </w:pPr>
+    </w:p>
+    <w:p>
+      <w:pPr>
+        <w:numPr>
+          <w:numId w:val="0"/>
+        </w:numPr>
+        <w:ind w:leftChars="0"/>
+        <w:outlineLvl w:val="1"/>
+        <w:rPr>
+          <w:rFonts w:hint="eastAsia"/>
+          <w:lang w:val="en-US" w:eastAsia="zh-CN"/>
+        </w:rPr>
+      </w:pPr>
+    </w:p>
+    <w:p>
+      <w:pPr>
+        <w:numPr>
+          <w:numId w:val="0"/>
+        </w:numPr>
+        <w:ind w:leftChars="0"/>
+        <w:outlineLvl w:val="1"/>
+        <w:rPr>
+          <w:rFonts w:hint="eastAsia"/>
+          <w:lang w:val="en-US" w:eastAsia="zh-CN"/>
+        </w:rPr>
+      </w:pPr>
+    </w:p>
+    <w:p>
+      <w:pPr>
+        <w:numPr>
+          <w:numId w:val="0"/>
+        </w:numPr>
+        <w:ind w:leftChars="0"/>
+        <w:outlineLvl w:val="1"/>
+        <w:rPr>
+          <w:rFonts w:hint="eastAsia"/>
+          <w:lang w:val="en-US" w:eastAsia="zh-CN"/>
+        </w:rPr>
+      </w:pPr>
+    </w:p>
+    <w:p>
+      <w:pPr>
+        <w:numPr>
+          <w:numId w:val="0"/>
+        </w:numPr>
+        <w:ind w:leftChars="0"/>
+        <w:outlineLvl w:val="1"/>
+        <w:rPr>
+          <w:rFonts w:hint="eastAsia"/>
+          <w:lang w:val="en-US" w:eastAsia="zh-CN"/>
+        </w:rPr>
+      </w:pPr>
+    </w:p>
+    <w:p>
+      <w:pPr>
+        <w:numPr>
+          <w:numId w:val="0"/>
+        </w:numPr>
+        <w:ind w:leftChars="0"/>
+        <w:outlineLvl w:val="1"/>
+        <w:rPr>
+          <w:rFonts w:hint="eastAsia"/>
+          <w:lang w:val="en-US" w:eastAsia="zh-CN"/>
+        </w:rPr>
+      </w:pPr>
+    </w:p>
+    <w:p>
+      <w:pPr>
+        <w:numPr>
+          <w:numId w:val="0"/>
+        </w:numPr>
+        <w:ind w:leftChars="0"/>
+        <w:outlineLvl w:val="1"/>
+        <w:rPr>
+          <w:rFonts w:hint="eastAsia"/>
+          <w:lang w:val="en-US" w:eastAsia="zh-CN"/>
+        </w:rPr>
+      </w:pPr>
     </w:p>
     <w:sectPr>
       <w:pgSz w:w="12240" w:h="15840"/>

--- a/Git学习小册.docx
+++ b/Git学习小册.docx
@@ -27,14 +27,19 @@
           <w:numId w:val="1"/>
         </w:numPr>
         <w:bidi w:val="0"/>
-        <w:rPr>
-          <w:rFonts w:hint="eastAsia"/>
-          <w:lang w:val="en-US" w:eastAsia="zh-CN"/>
-        </w:rPr>
-      </w:pPr>
-      <w:r>
-        <w:rPr>
-          <w:rFonts w:hint="eastAsia"/>
+        <w:ind w:left="425" w:leftChars="0" w:hanging="425" w:firstLineChars="0"/>
+        <w:rPr>
+          <w:rFonts w:hint="eastAsia"/>
+          <w:sz w:val="30"/>
+          <w:szCs w:val="30"/>
+          <w:lang w:val="en-US" w:eastAsia="zh-CN"/>
+        </w:rPr>
+      </w:pPr>
+      <w:r>
+        <w:rPr>
+          <w:rFonts w:hint="eastAsia"/>
+          <w:sz w:val="30"/>
+          <w:szCs w:val="30"/>
           <w:lang w:val="en-US" w:eastAsia="zh-CN"/>
         </w:rPr>
         <w:t>中央式VS分布式</w:t>
@@ -128,14 +133,20 @@
           <w:numId w:val="1"/>
         </w:numPr>
         <w:bidi w:val="0"/>
-        <w:rPr>
-          <w:rFonts w:hint="eastAsia"/>
-          <w:lang w:val="en-US" w:eastAsia="zh-CN"/>
-        </w:rPr>
-      </w:pPr>
-      <w:r>
-        <w:rPr>
-          <w:rFonts w:hint="eastAsia"/>
+        <w:ind w:left="425" w:leftChars="0" w:hanging="425" w:firstLineChars="0"/>
+        <w:outlineLvl w:val="1"/>
+        <w:rPr>
+          <w:rFonts w:hint="eastAsia"/>
+          <w:sz w:val="30"/>
+          <w:szCs w:val="30"/>
+          <w:lang w:val="en-US" w:eastAsia="zh-CN"/>
+        </w:rPr>
+      </w:pPr>
+      <w:r>
+        <w:rPr>
+          <w:rFonts w:hint="eastAsia"/>
+          <w:sz w:val="30"/>
+          <w:szCs w:val="30"/>
           <w:lang w:val="en-US" w:eastAsia="zh-CN"/>
         </w:rPr>
         <w:t>GitHub添加SSH</w:t>
@@ -564,7 +575,916 @@
     </w:p>
     <w:p>
       <w:pPr>
-        <w:numPr>
+        <w:pStyle w:val="3"/>
+        <w:numPr>
+          <w:ilvl w:val="0"/>
+          <w:numId w:val="1"/>
+        </w:numPr>
+        <w:bidi w:val="0"/>
+        <w:ind w:left="425" w:leftChars="0" w:hanging="425" w:firstLineChars="0"/>
+        <w:rPr>
+          <w:rFonts w:hint="eastAsia"/>
+          <w:lang w:val="en-US" w:eastAsia="zh-CN"/>
+        </w:rPr>
+      </w:pPr>
+      <w:r>
+        <w:rPr>
+          <w:rFonts w:hint="eastAsia"/>
+          <w:lang w:val="en-US" w:eastAsia="zh-CN"/>
+        </w:rPr>
+        <w:t>创建Github第一个代码仓库</w:t>
+      </w:r>
+    </w:p>
+    <w:p>
+      <w:pPr>
+        <w:numPr>
+          <w:ilvl w:val="0"/>
+          <w:numId w:val="5"/>
+        </w:numPr>
+        <w:ind w:left="425" w:leftChars="0" w:hanging="425" w:firstLineChars="0"/>
+        <w:outlineLvl w:val="2"/>
+        <w:rPr>
+          <w:rFonts w:hint="eastAsia"/>
+          <w:lang w:val="en-US" w:eastAsia="zh-CN"/>
+        </w:rPr>
+      </w:pPr>
+      <w:r>
+        <w:rPr>
+          <w:rFonts w:hint="eastAsia"/>
+          <w:lang w:val="en-US" w:eastAsia="zh-CN"/>
+        </w:rPr>
+        <w:t>登陆github账户，点击右上角创建第一个项目</w:t>
+      </w:r>
+    </w:p>
+    <w:p>
+      <w:pPr>
+        <w:outlineLvl w:val="9"/>
+      </w:pPr>
+      <w:r>
+        <w:drawing>
+          <wp:inline distT="0" distB="0" distL="114300" distR="114300">
+            <wp:extent cx="3618230" cy="1508760"/>
+            <wp:effectExtent l="0" t="0" r="8890" b="0"/>
+            <wp:docPr id="2" name="图片 1"/>
+            <wp:cNvGraphicFramePr/>
+            <a:graphic xmlns:a="http://schemas.openxmlformats.org/drawingml/2006/main">
+              <a:graphicData uri="http://schemas.openxmlformats.org/drawingml/2006/picture">
+                <pic:pic xmlns:pic="http://schemas.openxmlformats.org/drawingml/2006/picture">
+                  <pic:nvPicPr>
+                    <pic:cNvPr id="2" name="图片 1"/>
+                    <pic:cNvPicPr/>
+                  </pic:nvPicPr>
+                  <pic:blipFill>
+                    <a:blip r:embed="rId5"/>
+                    <a:stretch>
+                      <a:fillRect/>
+                    </a:stretch>
+                  </pic:blipFill>
+                  <pic:spPr>
+                    <a:xfrm>
+                      <a:off x="0" y="0"/>
+                      <a:ext cx="3618230" cy="1508760"/>
+                    </a:xfrm>
+                    <a:prstGeom prst="rect">
+                      <a:avLst/>
+                    </a:prstGeom>
+                    <a:noFill/>
+                    <a:ln>
+                      <a:noFill/>
+                    </a:ln>
+                  </pic:spPr>
+                </pic:pic>
+              </a:graphicData>
+            </a:graphic>
+          </wp:inline>
+        </w:drawing>
+      </w:r>
+    </w:p>
+    <w:p>
+      <w:pPr>
+        <w:numPr>
+          <w:ilvl w:val="0"/>
+          <w:numId w:val="5"/>
+        </w:numPr>
+        <w:ind w:left="425" w:leftChars="0" w:hanging="425" w:firstLineChars="0"/>
+        <w:outlineLvl w:val="2"/>
+        <w:rPr>
+          <w:rFonts w:hint="eastAsia"/>
+          <w:lang w:val="en-US" w:eastAsia="zh-CN"/>
+        </w:rPr>
+      </w:pPr>
+      <w:r>
+        <w:rPr>
+          <w:rFonts w:hint="eastAsia"/>
+          <w:lang w:val="en-US" w:eastAsia="zh-CN"/>
+        </w:rPr>
+        <w:t>进入进入仓库设置页面填写信息：</w:t>
+      </w:r>
+    </w:p>
+    <w:p>
+      <w:pPr>
+        <w:numPr>
+          <w:ilvl w:val="0"/>
+          <w:numId w:val="6"/>
+        </w:numPr>
+        <w:ind w:left="945" w:leftChars="0" w:firstLine="0" w:firstLineChars="0"/>
+        <w:outlineLvl w:val="3"/>
+        <w:rPr>
+          <w:rFonts w:hint="eastAsia"/>
+          <w:lang w:val="en-US" w:eastAsia="zh-CN"/>
+        </w:rPr>
+      </w:pPr>
+      <w:r>
+        <w:rPr>
+          <w:rFonts w:hint="eastAsia"/>
+          <w:lang w:val="en-US" w:eastAsia="zh-CN"/>
+        </w:rPr>
+        <w:t>是你的仓库名，这个仓库名同样会被 GitHub 设置为你的仓库的根目录的名称；</w:t>
+      </w:r>
+    </w:p>
+    <w:p>
+      <w:pPr>
+        <w:numPr>
+          <w:ilvl w:val="0"/>
+          <w:numId w:val="6"/>
+        </w:numPr>
+        <w:ind w:left="945" w:leftChars="0" w:firstLine="0" w:firstLineChars="0"/>
+        <w:outlineLvl w:val="3"/>
+        <w:rPr>
+          <w:rFonts w:hint="eastAsia"/>
+          <w:lang w:val="en-US" w:eastAsia="zh-CN"/>
+        </w:rPr>
+      </w:pPr>
+      <w:r>
+        <w:rPr>
+          <w:rFonts w:hint="eastAsia"/>
+          <w:lang w:val="en-US" w:eastAsia="zh-CN"/>
+        </w:rPr>
+        <w:t>设置项目状态是否公开,不公开是要收费的;</w:t>
+      </w:r>
+    </w:p>
+    <w:p>
+      <w:pPr>
+        <w:numPr>
+          <w:ilvl w:val="0"/>
+          <w:numId w:val="6"/>
+        </w:numPr>
+        <w:ind w:left="945" w:leftChars="0" w:firstLine="0" w:firstLineChars="0"/>
+        <w:outlineLvl w:val="3"/>
+        <w:rPr>
+          <w:rFonts w:hint="eastAsia" w:ascii="微软雅黑" w:hAnsi="微软雅黑" w:eastAsia="微软雅黑" w:cs="微软雅黑"/>
+          <w:i w:val="0"/>
+          <w:caps w:val="0"/>
+          <w:color w:val="333333"/>
+          <w:spacing w:val="0"/>
+          <w:sz w:val="18"/>
+          <w:szCs w:val="18"/>
+          <w:shd w:val="clear" w:fill="FFFFFF"/>
+        </w:rPr>
+      </w:pPr>
+      <w:r>
+        <w:rPr>
+          <w:rFonts w:hint="eastAsia"/>
+          <w:lang w:val="en-US" w:eastAsia="zh-CN"/>
+        </w:rPr>
+        <w:t>是为 .gitignore 设置项目类型;</w:t>
+      </w:r>
+      <w:r>
+        <w:rPr>
+          <w:rStyle w:val="11"/>
+          <w:rFonts w:ascii="Consolas" w:hAnsi="Consolas" w:eastAsia="Consolas" w:cs="Consolas"/>
+          <w:i w:val="0"/>
+          <w:caps w:val="0"/>
+          <w:color w:val="FF502C"/>
+          <w:spacing w:val="0"/>
+          <w:sz w:val="18"/>
+          <w:szCs w:val="18"/>
+          <w:shd w:val="clear" w:fill="FFF5F5"/>
+        </w:rPr>
+        <w:t>.gitignore</w:t>
+      </w:r>
+      <w:r>
+        <w:rPr>
+          <w:rFonts w:ascii="微软雅黑" w:hAnsi="微软雅黑" w:eastAsia="微软雅黑" w:cs="微软雅黑"/>
+          <w:i w:val="0"/>
+          <w:caps w:val="0"/>
+          <w:color w:val="333333"/>
+          <w:spacing w:val="0"/>
+          <w:sz w:val="18"/>
+          <w:szCs w:val="18"/>
+          <w:shd w:val="clear" w:fill="FFFFFF"/>
+        </w:rPr>
+        <w:t> </w:t>
+      </w:r>
+      <w:r>
+        <w:rPr>
+          <w:rFonts w:hint="eastAsia" w:ascii="微软雅黑" w:hAnsi="微软雅黑" w:eastAsia="微软雅黑" w:cs="微软雅黑"/>
+          <w:i w:val="0"/>
+          <w:caps w:val="0"/>
+          <w:color w:val="333333"/>
+          <w:spacing w:val="0"/>
+          <w:sz w:val="18"/>
+          <w:szCs w:val="18"/>
+          <w:shd w:val="clear" w:fill="FFFFFF"/>
+        </w:rPr>
+        <w:t>是 Git 仓库中的一个特殊的文本文件，它里面记录了你不希望提交到仓库的目录和文件的名称或类型，</w:t>
+      </w:r>
+    </w:p>
+    <w:p>
+      <w:pPr>
+        <w:numPr>
+          <w:ilvl w:val="0"/>
+          <w:numId w:val="6"/>
+        </w:numPr>
+        <w:ind w:left="945" w:leftChars="0" w:firstLine="0" w:firstLineChars="0"/>
+        <w:outlineLvl w:val="3"/>
+        <w:rPr>
+          <w:rFonts w:hint="default" w:ascii="微软雅黑" w:hAnsi="微软雅黑" w:eastAsia="微软雅黑" w:cs="微软雅黑"/>
+          <w:i w:val="0"/>
+          <w:caps w:val="0"/>
+          <w:color w:val="333333"/>
+          <w:spacing w:val="0"/>
+          <w:sz w:val="18"/>
+          <w:szCs w:val="18"/>
+          <w:shd w:val="clear" w:fill="FFFFFF"/>
+          <w:lang w:val="en-US" w:eastAsia="zh-CN"/>
+        </w:rPr>
+      </w:pPr>
+      <w:r>
+        <w:rPr>
+          <w:rFonts w:hint="eastAsia" w:ascii="微软雅黑" w:hAnsi="微软雅黑" w:eastAsia="微软雅黑" w:cs="微软雅黑"/>
+          <w:i w:val="0"/>
+          <w:caps w:val="0"/>
+          <w:color w:val="333333"/>
+          <w:spacing w:val="0"/>
+          <w:sz w:val="18"/>
+          <w:szCs w:val="18"/>
+          <w:shd w:val="clear" w:fill="FFFFFF"/>
+          <w:lang w:val="en-US" w:eastAsia="zh-CN"/>
+        </w:rPr>
+        <w:t>是创建按钮，点击按钮后github就会自动帮我们常见一个远程git仓库。</w:t>
+      </w:r>
+    </w:p>
+    <w:p>
+      <w:pPr>
+        <w:outlineLvl w:val="9"/>
+        <w:rPr>
+          <w:rFonts w:hint="eastAsia"/>
+          <w:lang w:val="en-US" w:eastAsia="zh-CN"/>
+        </w:rPr>
+      </w:pPr>
+      <w:r>
+        <w:drawing>
+          <wp:inline distT="0" distB="0" distL="114300" distR="114300">
+            <wp:extent cx="2806700" cy="1511300"/>
+            <wp:effectExtent l="0" t="0" r="12700" b="12700"/>
+            <wp:docPr id="3" name="图片 2"/>
+            <wp:cNvGraphicFramePr>
+              <a:graphicFrameLocks xmlns:a="http://schemas.openxmlformats.org/drawingml/2006/main" noChangeAspect="1"/>
+            </wp:cNvGraphicFramePr>
+            <a:graphic xmlns:a="http://schemas.openxmlformats.org/drawingml/2006/main">
+              <a:graphicData uri="http://schemas.openxmlformats.org/drawingml/2006/picture">
+                <pic:pic xmlns:pic="http://schemas.openxmlformats.org/drawingml/2006/picture">
+                  <pic:nvPicPr>
+                    <pic:cNvPr id="3" name="图片 2"/>
+                    <pic:cNvPicPr>
+                      <a:picLocks noChangeAspect="1"/>
+                    </pic:cNvPicPr>
+                  </pic:nvPicPr>
+                  <pic:blipFill>
+                    <a:blip r:embed="rId6"/>
+                    <a:stretch>
+                      <a:fillRect/>
+                    </a:stretch>
+                  </pic:blipFill>
+                  <pic:spPr>
+                    <a:xfrm>
+                      <a:off x="0" y="0"/>
+                      <a:ext cx="2806700" cy="1511300"/>
+                    </a:xfrm>
+                    <a:prstGeom prst="rect">
+                      <a:avLst/>
+                    </a:prstGeom>
+                    <a:noFill/>
+                    <a:ln>
+                      <a:noFill/>
+                    </a:ln>
+                  </pic:spPr>
+                </pic:pic>
+              </a:graphicData>
+            </a:graphic>
+          </wp:inline>
+        </w:drawing>
+      </w:r>
+    </w:p>
+    <w:p>
+      <w:pPr>
+        <w:numPr>
+          <w:ilvl w:val="0"/>
+          <w:numId w:val="5"/>
+        </w:numPr>
+        <w:ind w:left="425" w:leftChars="0" w:hanging="425" w:firstLineChars="0"/>
+        <w:outlineLvl w:val="2"/>
+        <w:rPr>
+          <w:rFonts w:hint="eastAsia"/>
+          <w:lang w:val="en-US" w:eastAsia="zh-CN"/>
+        </w:rPr>
+      </w:pPr>
+      <w:r>
+        <w:rPr>
+          <w:rFonts w:hint="eastAsia"/>
+          <w:lang w:val="en-US" w:eastAsia="zh-CN"/>
+        </w:rPr>
+        <w:t>拉取代码到本地</w:t>
+      </w:r>
+    </w:p>
+    <w:p>
+      <w:pPr>
+        <w:numPr>
+          <w:ilvl w:val="0"/>
+          <w:numId w:val="0"/>
+        </w:numPr>
+        <w:ind w:leftChars="0"/>
+        <w:outlineLvl w:val="9"/>
+        <w:rPr>
+          <w:rFonts w:hint="default"/>
+          <w:lang w:val="en-US" w:eastAsia="zh-CN"/>
+        </w:rPr>
+      </w:pPr>
+      <w:r>
+        <w:rPr>
+          <w:rFonts w:hint="eastAsia"/>
+          <w:lang w:val="en-US" w:eastAsia="zh-CN"/>
+        </w:rPr>
+        <w:t xml:space="preserve">创建项目成功后，会进入以下界面,分别点击1和2按钮，此时项目远程连接复制成功，之后需要在本地创建项目文件夹(自己随意命名)，进入文件夹右键打开git Bash Here,输入git clone </w:t>
+      </w:r>
+      <w:r>
+        <w:rPr>
+          <w:rFonts w:hint="default"/>
+          <w:lang w:val="en-US" w:eastAsia="zh-CN"/>
+        </w:rPr>
+        <w:t>“</w:t>
+      </w:r>
+      <w:r>
+        <w:rPr>
+          <w:rFonts w:hint="eastAsia"/>
+          <w:lang w:val="en-US" w:eastAsia="zh-CN"/>
+        </w:rPr>
+        <w:t>复制的连接地址</w:t>
+      </w:r>
+      <w:r>
+        <w:rPr>
+          <w:rFonts w:hint="default"/>
+          <w:lang w:val="en-US" w:eastAsia="zh-CN"/>
+        </w:rPr>
+        <w:t>”</w:t>
+      </w:r>
+      <w:r>
+        <w:rPr>
+          <w:rFonts w:hint="eastAsia"/>
+          <w:lang w:val="en-US" w:eastAsia="zh-CN"/>
+        </w:rPr>
+        <w:t>命令，就可以看到本地下载的git文件夹。</w:t>
+      </w:r>
+    </w:p>
+    <w:p>
+      <w:pPr>
+        <w:numPr>
+          <w:ilvl w:val="0"/>
+          <w:numId w:val="0"/>
+        </w:numPr>
+        <w:ind w:leftChars="0"/>
+        <w:outlineLvl w:val="9"/>
+      </w:pPr>
+      <w:r>
+        <w:drawing>
+          <wp:inline distT="0" distB="0" distL="114300" distR="114300">
+            <wp:extent cx="4114165" cy="1360805"/>
+            <wp:effectExtent l="0" t="0" r="635" b="10795"/>
+            <wp:docPr id="4" name="图片 3"/>
+            <wp:cNvGraphicFramePr>
+              <a:graphicFrameLocks xmlns:a="http://schemas.openxmlformats.org/drawingml/2006/main" noChangeAspect="1"/>
+            </wp:cNvGraphicFramePr>
+            <a:graphic xmlns:a="http://schemas.openxmlformats.org/drawingml/2006/main">
+              <a:graphicData uri="http://schemas.openxmlformats.org/drawingml/2006/picture">
+                <pic:pic xmlns:pic="http://schemas.openxmlformats.org/drawingml/2006/picture">
+                  <pic:nvPicPr>
+                    <pic:cNvPr id="4" name="图片 3"/>
+                    <pic:cNvPicPr>
+                      <a:picLocks noChangeAspect="1"/>
+                    </pic:cNvPicPr>
+                  </pic:nvPicPr>
+                  <pic:blipFill>
+                    <a:blip r:embed="rId7"/>
+                    <a:stretch>
+                      <a:fillRect/>
+                    </a:stretch>
+                  </pic:blipFill>
+                  <pic:spPr>
+                    <a:xfrm>
+                      <a:off x="0" y="0"/>
+                      <a:ext cx="4114165" cy="1360805"/>
+                    </a:xfrm>
+                    <a:prstGeom prst="rect">
+                      <a:avLst/>
+                    </a:prstGeom>
+                    <a:noFill/>
+                    <a:ln>
+                      <a:noFill/>
+                    </a:ln>
+                  </pic:spPr>
+                </pic:pic>
+              </a:graphicData>
+            </a:graphic>
+          </wp:inline>
+        </w:drawing>
+      </w:r>
+    </w:p>
+    <w:p>
+      <w:pPr>
+        <w:numPr>
+          <w:ilvl w:val="0"/>
+          <w:numId w:val="0"/>
+        </w:numPr>
+        <w:ind w:leftChars="0"/>
+        <w:outlineLvl w:val="9"/>
+        <w:rPr>
+          <w:rFonts w:hint="default"/>
+          <w:lang w:val="en-US" w:eastAsia="zh-CN"/>
+        </w:rPr>
+      </w:pPr>
+      <w:r>
+        <w:drawing>
+          <wp:inline distT="0" distB="0" distL="114300" distR="114300">
+            <wp:extent cx="5473065" cy="1818640"/>
+            <wp:effectExtent l="0" t="0" r="13335" b="10160"/>
+            <wp:docPr id="5" name="图片 4"/>
+            <wp:cNvGraphicFramePr/>
+            <a:graphic xmlns:a="http://schemas.openxmlformats.org/drawingml/2006/main">
+              <a:graphicData uri="http://schemas.openxmlformats.org/drawingml/2006/picture">
+                <pic:pic xmlns:pic="http://schemas.openxmlformats.org/drawingml/2006/picture">
+                  <pic:nvPicPr>
+                    <pic:cNvPr id="5" name="图片 4"/>
+                    <pic:cNvPicPr/>
+                  </pic:nvPicPr>
+                  <pic:blipFill>
+                    <a:blip r:embed="rId8"/>
+                    <a:stretch>
+                      <a:fillRect/>
+                    </a:stretch>
+                  </pic:blipFill>
+                  <pic:spPr>
+                    <a:xfrm>
+                      <a:off x="0" y="0"/>
+                      <a:ext cx="5473065" cy="1818640"/>
+                    </a:xfrm>
+                    <a:prstGeom prst="rect">
+                      <a:avLst/>
+                    </a:prstGeom>
+                    <a:noFill/>
+                    <a:ln>
+                      <a:noFill/>
+                    </a:ln>
+                  </pic:spPr>
+                </pic:pic>
+              </a:graphicData>
+            </a:graphic>
+          </wp:inline>
+        </w:drawing>
+      </w:r>
+    </w:p>
+    <w:p>
+      <w:pPr>
+        <w:pStyle w:val="3"/>
+        <w:bidi w:val="0"/>
+        <w:rPr>
+          <w:rFonts w:hint="eastAsia"/>
+          <w:lang w:val="en-US" w:eastAsia="zh-CN"/>
+        </w:rPr>
+      </w:pPr>
+      <w:r>
+        <w:rPr>
+          <w:rFonts w:hint="eastAsia"/>
+          <w:lang w:val="en-US" w:eastAsia="zh-CN"/>
+        </w:rPr>
+        <w:t>Git基本概念</w:t>
+      </w:r>
+    </w:p>
+    <w:p>
+      <w:pPr>
+        <w:numPr>
+          <w:ilvl w:val="0"/>
+          <w:numId w:val="0"/>
+        </w:numPr>
+        <w:ind w:leftChars="0"/>
+        <w:outlineLvl w:val="2"/>
+        <w:rPr>
+          <w:rFonts w:hint="eastAsia"/>
+          <w:lang w:val="en-US" w:eastAsia="zh-CN"/>
+        </w:rPr>
+      </w:pPr>
+      <w:r>
+        <w:rPr>
+          <w:rFonts w:hint="eastAsia"/>
+          <w:b/>
+          <w:bCs/>
+          <w:lang w:val="en-US" w:eastAsia="zh-CN"/>
+        </w:rPr>
+        <w:t>Git工作区域</w:t>
+      </w:r>
+    </w:p>
+    <w:p>
+      <w:pPr>
+        <w:numPr>
+          <w:ilvl w:val="0"/>
+          <w:numId w:val="7"/>
+        </w:numPr>
+        <w:ind w:left="425" w:leftChars="0" w:hanging="425" w:firstLineChars="0"/>
+        <w:outlineLvl w:val="3"/>
+        <w:rPr>
+          <w:rFonts w:ascii="微软雅黑" w:hAnsi="微软雅黑" w:eastAsia="微软雅黑" w:cs="微软雅黑"/>
+          <w:i w:val="0"/>
+          <w:caps w:val="0"/>
+          <w:color w:val="000000"/>
+          <w:spacing w:val="0"/>
+          <w:sz w:val="19"/>
+          <w:szCs w:val="19"/>
+          <w:shd w:val="clear" w:fill="FFFFFF"/>
+        </w:rPr>
+      </w:pPr>
+      <w:r>
+        <w:rPr>
+          <w:rFonts w:ascii="微软雅黑" w:hAnsi="微软雅黑" w:eastAsia="微软雅黑" w:cs="微软雅黑"/>
+          <w:i w:val="0"/>
+          <w:caps w:val="0"/>
+          <w:color w:val="000000"/>
+          <w:spacing w:val="0"/>
+          <w:sz w:val="19"/>
+          <w:szCs w:val="19"/>
+          <w:shd w:val="clear" w:fill="FFFFFF"/>
+        </w:rPr>
+        <w:t>工作区</w:t>
+      </w:r>
+      <w:r>
+        <w:rPr>
+          <w:rFonts w:hint="eastAsia" w:ascii="微软雅黑" w:hAnsi="微软雅黑" w:eastAsia="微软雅黑" w:cs="微软雅黑"/>
+          <w:i w:val="0"/>
+          <w:caps w:val="0"/>
+          <w:color w:val="000000"/>
+          <w:spacing w:val="0"/>
+          <w:sz w:val="19"/>
+          <w:szCs w:val="19"/>
+          <w:shd w:val="clear" w:fill="FFFFFF"/>
+          <w:lang w:val="en-US" w:eastAsia="zh-CN"/>
+        </w:rPr>
+        <w:t xml:space="preserve"> </w:t>
+      </w:r>
+      <w:r>
+        <w:rPr>
+          <w:rFonts w:ascii="微软雅黑" w:hAnsi="微软雅黑" w:eastAsia="微软雅黑" w:cs="微软雅黑"/>
+          <w:i w:val="0"/>
+          <w:caps w:val="0"/>
+          <w:color w:val="000000"/>
+          <w:spacing w:val="0"/>
+          <w:sz w:val="19"/>
+          <w:szCs w:val="19"/>
+          <w:shd w:val="clear" w:fill="FFFFFF"/>
+        </w:rPr>
+        <w:t>Workspace</w:t>
+      </w:r>
+    </w:p>
+    <w:p>
+      <w:pPr>
+        <w:numPr>
+          <w:ilvl w:val="0"/>
+          <w:numId w:val="0"/>
+        </w:numPr>
+        <w:ind w:leftChars="0"/>
+        <w:outlineLvl w:val="9"/>
+        <w:rPr>
+          <w:rFonts w:hint="default"/>
+          <w:lang w:val="en-US" w:eastAsia="zh-CN"/>
+        </w:rPr>
+      </w:pPr>
+      <w:r>
+        <w:rPr>
+          <w:rFonts w:hint="default"/>
+          <w:lang w:val="en-US" w:eastAsia="zh-CN"/>
+        </w:rPr>
+        <w:t>就是你平时存放项目代码的地方</w:t>
+      </w:r>
+    </w:p>
+    <w:p>
+      <w:pPr>
+        <w:numPr>
+          <w:ilvl w:val="0"/>
+          <w:numId w:val="7"/>
+        </w:numPr>
+        <w:ind w:left="425" w:leftChars="0" w:hanging="425" w:firstLineChars="0"/>
+        <w:outlineLvl w:val="3"/>
+        <w:rPr>
+          <w:rFonts w:ascii="微软雅黑" w:hAnsi="微软雅黑" w:eastAsia="微软雅黑" w:cs="微软雅黑"/>
+          <w:i w:val="0"/>
+          <w:caps w:val="0"/>
+          <w:color w:val="000000"/>
+          <w:spacing w:val="0"/>
+          <w:sz w:val="19"/>
+          <w:szCs w:val="19"/>
+          <w:shd w:val="clear" w:fill="FFFFFF"/>
+        </w:rPr>
+      </w:pPr>
+      <w:r>
+        <w:rPr>
+          <w:rFonts w:ascii="微软雅黑" w:hAnsi="微软雅黑" w:eastAsia="微软雅黑" w:cs="微软雅黑"/>
+          <w:i w:val="0"/>
+          <w:caps w:val="0"/>
+          <w:color w:val="000000"/>
+          <w:spacing w:val="0"/>
+          <w:sz w:val="19"/>
+          <w:szCs w:val="19"/>
+          <w:shd w:val="clear" w:fill="FFFFFF"/>
+        </w:rPr>
+        <w:t>暂存区</w:t>
+      </w:r>
+      <w:r>
+        <w:rPr>
+          <w:rFonts w:hint="eastAsia" w:ascii="微软雅黑" w:hAnsi="微软雅黑" w:eastAsia="微软雅黑" w:cs="微软雅黑"/>
+          <w:i w:val="0"/>
+          <w:caps w:val="0"/>
+          <w:color w:val="000000"/>
+          <w:spacing w:val="0"/>
+          <w:sz w:val="19"/>
+          <w:szCs w:val="19"/>
+          <w:shd w:val="clear" w:fill="FFFFFF"/>
+          <w:lang w:val="en-US" w:eastAsia="zh-CN"/>
+        </w:rPr>
+        <w:t xml:space="preserve"> </w:t>
+      </w:r>
+      <w:r>
+        <w:rPr>
+          <w:rFonts w:ascii="微软雅黑" w:hAnsi="微软雅黑" w:eastAsia="微软雅黑" w:cs="微软雅黑"/>
+          <w:i w:val="0"/>
+          <w:caps w:val="0"/>
+          <w:color w:val="000000"/>
+          <w:spacing w:val="0"/>
+          <w:sz w:val="19"/>
+          <w:szCs w:val="19"/>
+          <w:shd w:val="clear" w:fill="FFFFFF"/>
+        </w:rPr>
+        <w:t>Index / Stage</w:t>
+      </w:r>
+      <w:bookmarkStart w:id="0" w:name="_GoBack"/>
+      <w:bookmarkEnd w:id="0"/>
+    </w:p>
+    <w:p>
+      <w:pPr>
+        <w:numPr>
+          <w:ilvl w:val="0"/>
+          <w:numId w:val="0"/>
+        </w:numPr>
+        <w:ind w:leftChars="0"/>
+        <w:outlineLvl w:val="9"/>
+        <w:rPr>
+          <w:rFonts w:ascii="微软雅黑" w:hAnsi="微软雅黑" w:eastAsia="微软雅黑" w:cs="微软雅黑"/>
+          <w:i w:val="0"/>
+          <w:caps w:val="0"/>
+          <w:color w:val="000000"/>
+          <w:spacing w:val="0"/>
+          <w:sz w:val="19"/>
+          <w:szCs w:val="19"/>
+          <w:shd w:val="clear" w:fill="FFFFFF"/>
+        </w:rPr>
+      </w:pPr>
+      <w:r>
+        <w:rPr>
+          <w:rFonts w:ascii="微软雅黑" w:hAnsi="微软雅黑" w:eastAsia="微软雅黑" w:cs="微软雅黑"/>
+          <w:i w:val="0"/>
+          <w:caps w:val="0"/>
+          <w:color w:val="000000"/>
+          <w:spacing w:val="0"/>
+          <w:sz w:val="19"/>
+          <w:szCs w:val="19"/>
+          <w:shd w:val="clear" w:fill="FFFFFF"/>
+        </w:rPr>
+        <w:t>用于临时存放你的改动，事实上它只是一个文件，保存即将提交到文件列表信息</w:t>
+      </w:r>
+    </w:p>
+    <w:p>
+      <w:pPr>
+        <w:numPr>
+          <w:ilvl w:val="0"/>
+          <w:numId w:val="7"/>
+        </w:numPr>
+        <w:ind w:left="425" w:leftChars="0" w:hanging="425" w:firstLineChars="0"/>
+        <w:outlineLvl w:val="3"/>
+        <w:rPr>
+          <w:rFonts w:ascii="微软雅黑" w:hAnsi="微软雅黑" w:eastAsia="微软雅黑" w:cs="微软雅黑"/>
+          <w:i w:val="0"/>
+          <w:caps w:val="0"/>
+          <w:color w:val="000000"/>
+          <w:spacing w:val="0"/>
+          <w:sz w:val="19"/>
+          <w:szCs w:val="19"/>
+          <w:shd w:val="clear" w:fill="FFFFFF"/>
+        </w:rPr>
+      </w:pPr>
+      <w:r>
+        <w:rPr>
+          <w:rFonts w:ascii="微软雅黑" w:hAnsi="微软雅黑" w:eastAsia="微软雅黑" w:cs="微软雅黑"/>
+          <w:i w:val="0"/>
+          <w:caps w:val="0"/>
+          <w:color w:val="000000"/>
+          <w:spacing w:val="0"/>
+          <w:sz w:val="19"/>
+          <w:szCs w:val="19"/>
+          <w:shd w:val="clear" w:fill="FFFFFF"/>
+        </w:rPr>
+        <w:t>仓库区（或本地仓库）</w:t>
+      </w:r>
+      <w:r>
+        <w:rPr>
+          <w:rFonts w:ascii="微软雅黑" w:hAnsi="微软雅黑" w:eastAsia="微软雅黑" w:cs="微软雅黑"/>
+          <w:i w:val="0"/>
+          <w:caps w:val="0"/>
+          <w:color w:val="000000"/>
+          <w:spacing w:val="0"/>
+          <w:sz w:val="19"/>
+          <w:szCs w:val="19"/>
+          <w:shd w:val="clear" w:fill="FFFFFF"/>
+        </w:rPr>
+        <w:t>Repository</w:t>
+      </w:r>
+    </w:p>
+    <w:p>
+      <w:pPr>
+        <w:numPr>
+          <w:ilvl w:val="0"/>
+          <w:numId w:val="0"/>
+        </w:numPr>
+        <w:ind w:leftChars="0"/>
+        <w:outlineLvl w:val="9"/>
+        <w:rPr>
+          <w:rFonts w:ascii="微软雅黑" w:hAnsi="微软雅黑" w:eastAsia="微软雅黑" w:cs="微软雅黑"/>
+          <w:i w:val="0"/>
+          <w:caps w:val="0"/>
+          <w:color w:val="000000"/>
+          <w:spacing w:val="0"/>
+          <w:sz w:val="19"/>
+          <w:szCs w:val="19"/>
+          <w:shd w:val="clear" w:fill="FFFFFF"/>
+        </w:rPr>
+      </w:pPr>
+      <w:r>
+        <w:rPr>
+          <w:rFonts w:ascii="微软雅黑" w:hAnsi="微软雅黑" w:eastAsia="微软雅黑" w:cs="微软雅黑"/>
+          <w:i w:val="0"/>
+          <w:caps w:val="0"/>
+          <w:color w:val="000000"/>
+          <w:spacing w:val="0"/>
+          <w:sz w:val="19"/>
+          <w:szCs w:val="19"/>
+          <w:shd w:val="clear" w:fill="FFFFFF"/>
+        </w:rPr>
+        <w:t>就是安全存放数据的位置，这里面有你提交到所有版本的数据。其中HEAD指向最新放入仓库的版本</w:t>
+      </w:r>
+    </w:p>
+    <w:p>
+      <w:pPr>
+        <w:numPr>
+          <w:ilvl w:val="0"/>
+          <w:numId w:val="7"/>
+        </w:numPr>
+        <w:ind w:left="425" w:leftChars="0" w:hanging="425" w:firstLineChars="0"/>
+        <w:outlineLvl w:val="3"/>
+        <w:rPr>
+          <w:rFonts w:ascii="微软雅黑" w:hAnsi="微软雅黑" w:eastAsia="微软雅黑" w:cs="微软雅黑"/>
+          <w:i w:val="0"/>
+          <w:caps w:val="0"/>
+          <w:color w:val="000000"/>
+          <w:spacing w:val="0"/>
+          <w:sz w:val="19"/>
+          <w:szCs w:val="19"/>
+          <w:shd w:val="clear" w:fill="FFFFFF"/>
+        </w:rPr>
+      </w:pPr>
+      <w:r>
+        <w:rPr>
+          <w:rFonts w:ascii="微软雅黑" w:hAnsi="微软雅黑" w:eastAsia="微软雅黑" w:cs="微软雅黑"/>
+          <w:i w:val="0"/>
+          <w:caps w:val="0"/>
+          <w:color w:val="000000"/>
+          <w:spacing w:val="0"/>
+          <w:sz w:val="19"/>
+          <w:szCs w:val="19"/>
+          <w:shd w:val="clear" w:fill="FFFFFF"/>
+        </w:rPr>
+        <w:t>远程仓库</w:t>
+      </w:r>
+      <w:r>
+        <w:rPr>
+          <w:rFonts w:ascii="微软雅黑" w:hAnsi="微软雅黑" w:eastAsia="微软雅黑" w:cs="微软雅黑"/>
+          <w:i w:val="0"/>
+          <w:caps w:val="0"/>
+          <w:color w:val="000000"/>
+          <w:spacing w:val="0"/>
+          <w:sz w:val="19"/>
+          <w:szCs w:val="19"/>
+          <w:shd w:val="clear" w:fill="FFFFFF"/>
+        </w:rPr>
+        <w:t>Remote</w:t>
+      </w:r>
+    </w:p>
+    <w:p>
+      <w:pPr>
+        <w:numPr>
+          <w:ilvl w:val="0"/>
+          <w:numId w:val="0"/>
+        </w:numPr>
+        <w:ind w:leftChars="0"/>
+        <w:outlineLvl w:val="9"/>
+        <w:rPr>
+          <w:rFonts w:ascii="微软雅黑" w:hAnsi="微软雅黑" w:eastAsia="微软雅黑" w:cs="微软雅黑"/>
+          <w:i w:val="0"/>
+          <w:caps w:val="0"/>
+          <w:color w:val="000000"/>
+          <w:spacing w:val="0"/>
+          <w:sz w:val="19"/>
+          <w:szCs w:val="19"/>
+          <w:shd w:val="clear" w:fill="FFFFFF"/>
+        </w:rPr>
+      </w:pPr>
+      <w:r>
+        <w:rPr>
+          <w:rFonts w:ascii="微软雅黑" w:hAnsi="微软雅黑" w:eastAsia="微软雅黑" w:cs="微软雅黑"/>
+          <w:i w:val="0"/>
+          <w:caps w:val="0"/>
+          <w:color w:val="000000"/>
+          <w:spacing w:val="0"/>
+          <w:sz w:val="19"/>
+          <w:szCs w:val="19"/>
+          <w:shd w:val="clear" w:fill="FFFFFF"/>
+        </w:rPr>
+        <w:t>托管代码的服务器，可以简单的认为是你项目组中的一台电脑用于远程数据交换</w:t>
+      </w:r>
+    </w:p>
+    <w:p>
+      <w:pPr>
+        <w:numPr>
+          <w:ilvl w:val="0"/>
+          <w:numId w:val="0"/>
+        </w:numPr>
+        <w:ind w:leftChars="0"/>
+        <w:outlineLvl w:val="2"/>
+        <w:rPr>
+          <w:rFonts w:hint="default" w:ascii="微软雅黑" w:hAnsi="微软雅黑" w:eastAsia="微软雅黑" w:cs="微软雅黑"/>
+          <w:b/>
+          <w:bCs/>
+          <w:i w:val="0"/>
+          <w:caps w:val="0"/>
+          <w:color w:val="000000"/>
+          <w:spacing w:val="0"/>
+          <w:sz w:val="19"/>
+          <w:szCs w:val="19"/>
+          <w:shd w:val="clear" w:fill="FFFFFF"/>
+          <w:lang w:val="en-US" w:eastAsia="zh-CN"/>
+        </w:rPr>
+      </w:pPr>
+      <w:r>
+        <w:rPr>
+          <w:rFonts w:hint="eastAsia" w:ascii="微软雅黑" w:hAnsi="微软雅黑" w:eastAsia="微软雅黑" w:cs="微软雅黑"/>
+          <w:b/>
+          <w:bCs/>
+          <w:i w:val="0"/>
+          <w:color w:val="000000"/>
+          <w:spacing w:val="0"/>
+          <w:sz w:val="19"/>
+          <w:szCs w:val="19"/>
+          <w:shd w:val="clear" w:fill="FFFFFF"/>
+          <w:lang w:val="en-US" w:eastAsia="zh-CN"/>
+        </w:rPr>
+        <w:t>G</w:t>
+      </w:r>
+      <w:r>
+        <w:rPr>
+          <w:rFonts w:hint="eastAsia" w:ascii="微软雅黑" w:hAnsi="微软雅黑" w:eastAsia="微软雅黑" w:cs="微软雅黑"/>
+          <w:b/>
+          <w:bCs/>
+          <w:i w:val="0"/>
+          <w:caps w:val="0"/>
+          <w:color w:val="000000"/>
+          <w:spacing w:val="0"/>
+          <w:sz w:val="19"/>
+          <w:szCs w:val="19"/>
+          <w:shd w:val="clear" w:fill="FFFFFF"/>
+          <w:lang w:val="en-US" w:eastAsia="zh-CN"/>
+        </w:rPr>
+        <w:t>it工作流程</w:t>
+      </w:r>
+    </w:p>
+    <w:p>
+      <w:pPr>
+        <w:numPr>
+          <w:ilvl w:val="0"/>
           <w:numId w:val="0"/>
         </w:numPr>
         <w:ind w:leftChars="0"/>
@@ -574,32 +1494,25 @@
           <w:lang w:val="en-US" w:eastAsia="zh-CN"/>
         </w:rPr>
       </w:pPr>
-      <w:r>
-        <w:rPr>
-          <w:rFonts w:hint="eastAsia"/>
-          <w:lang w:val="en-US" w:eastAsia="zh-CN"/>
-        </w:rPr>
-        <w:t>创建Github第一个代码仓库</w:t>
-      </w:r>
-    </w:p>
-    <w:p>
-      <w:pPr>
-        <w:numPr>
+    </w:p>
+    <w:p>
+      <w:pPr>
+        <w:numPr>
+          <w:ilvl w:val="0"/>
           <w:numId w:val="0"/>
         </w:numPr>
         <w:ind w:leftChars="0"/>
         <w:outlineLvl w:val="1"/>
         <w:rPr>
-          <w:rFonts w:hint="default"/>
-          <w:lang w:val="en-US" w:eastAsia="zh-CN"/>
-        </w:rPr>
-      </w:pPr>
-      <w:bookmarkStart w:id="0" w:name="_GoBack"/>
-      <w:bookmarkEnd w:id="0"/>
-    </w:p>
-    <w:p>
-      <w:pPr>
-        <w:numPr>
+          <w:rFonts w:hint="eastAsia"/>
+          <w:lang w:val="en-US" w:eastAsia="zh-CN"/>
+        </w:rPr>
+      </w:pPr>
+    </w:p>
+    <w:p>
+      <w:pPr>
+        <w:numPr>
+          <w:ilvl w:val="0"/>
           <w:numId w:val="0"/>
         </w:numPr>
         <w:ind w:leftChars="0"/>
@@ -613,6 +1526,7 @@
     <w:p>
       <w:pPr>
         <w:numPr>
+          <w:ilvl w:val="0"/>
           <w:numId w:val="0"/>
         </w:numPr>
         <w:ind w:leftChars="0"/>
@@ -626,6 +1540,7 @@
     <w:p>
       <w:pPr>
         <w:numPr>
+          <w:ilvl w:val="0"/>
           <w:numId w:val="0"/>
         </w:numPr>
         <w:ind w:leftChars="0"/>
@@ -639,6 +1554,7 @@
     <w:p>
       <w:pPr>
         <w:numPr>
+          <w:ilvl w:val="0"/>
           <w:numId w:val="0"/>
         </w:numPr>
         <w:ind w:leftChars="0"/>
@@ -652,45 +1568,7 @@
     <w:p>
       <w:pPr>
         <w:numPr>
-          <w:numId w:val="0"/>
-        </w:numPr>
-        <w:ind w:leftChars="0"/>
-        <w:outlineLvl w:val="1"/>
-        <w:rPr>
-          <w:rFonts w:hint="eastAsia"/>
-          <w:lang w:val="en-US" w:eastAsia="zh-CN"/>
-        </w:rPr>
-      </w:pPr>
-    </w:p>
-    <w:p>
-      <w:pPr>
-        <w:numPr>
-          <w:numId w:val="0"/>
-        </w:numPr>
-        <w:ind w:leftChars="0"/>
-        <w:outlineLvl w:val="1"/>
-        <w:rPr>
-          <w:rFonts w:hint="eastAsia"/>
-          <w:lang w:val="en-US" w:eastAsia="zh-CN"/>
-        </w:rPr>
-      </w:pPr>
-    </w:p>
-    <w:p>
-      <w:pPr>
-        <w:numPr>
-          <w:numId w:val="0"/>
-        </w:numPr>
-        <w:ind w:leftChars="0"/>
-        <w:outlineLvl w:val="1"/>
-        <w:rPr>
-          <w:rFonts w:hint="eastAsia"/>
-          <w:lang w:val="en-US" w:eastAsia="zh-CN"/>
-        </w:rPr>
-      </w:pPr>
-    </w:p>
-    <w:p>
-      <w:pPr>
-        <w:numPr>
+          <w:ilvl w:val="0"/>
           <w:numId w:val="0"/>
         </w:numPr>
         <w:ind w:leftChars="0"/>
@@ -714,6 +1592,40 @@
 <file path=word/numbering.xml><?xml version="1.0" encoding="utf-8"?>
 <w:numbering xmlns:wpc="http://schemas.microsoft.com/office/word/2010/wordprocessingCanvas" xmlns:mc="http://schemas.openxmlformats.org/markup-compatibility/2006" xmlns:o="urn:schemas-microsoft-com:office:office" xmlns:r="http://schemas.openxmlformats.org/officeDocument/2006/relationships" xmlns:m="http://schemas.openxmlformats.org/officeDocument/2006/math" xmlns:v="urn:schemas-microsoft-com:vml" xmlns:wp14="http://schemas.microsoft.com/office/word/2010/wordprocessingDrawing" xmlns:wp="http://schemas.openxmlformats.org/drawingml/2006/wordprocessingDrawing" xmlns:w10="urn:schemas-microsoft-com:office:word" xmlns:w="http://schemas.openxmlformats.org/wordprocessingml/2006/main" xmlns:w14="http://schemas.microsoft.com/office/word/2010/wordml" xmlns:wpg="http://schemas.microsoft.com/office/word/2010/wordprocessingGroup" xmlns:wpi="http://schemas.microsoft.com/office/word/2010/wordprocessingInk" xmlns:wne="http://schemas.microsoft.com/office/word/2006/wordml" xmlns:wps="http://schemas.microsoft.com/office/word/2010/wordprocessingShape" mc:Ignorable="w14 wp14">
   <w:abstractNum w:abstractNumId="0">
+    <w:nsid w:val="ABD78121"/>
+    <w:multiLevelType w:val="singleLevel"/>
+    <w:tmpl w:val="ABD78121"/>
+    <w:lvl w:ilvl="0" w:tentative="0">
+      <w:start w:val="1"/>
+      <w:numFmt w:val="decimal"/>
+      <w:lvlText w:val="%1)"/>
+      <w:lvlJc w:val="left"/>
+      <w:pPr>
+        <w:ind w:left="425" w:hanging="425"/>
+      </w:pPr>
+      <w:rPr>
+        <w:rFonts w:hint="default"/>
+      </w:rPr>
+    </w:lvl>
+  </w:abstractNum>
+  <w:abstractNum w:abstractNumId="1">
+    <w:nsid w:val="BACBA715"/>
+    <w:multiLevelType w:val="singleLevel"/>
+    <w:tmpl w:val="BACBA715"/>
+    <w:lvl w:ilvl="0" w:tentative="0">
+      <w:start w:val="1"/>
+      <w:numFmt w:val="decimal"/>
+      <w:lvlText w:val="%1."/>
+      <w:lvlJc w:val="left"/>
+      <w:pPr>
+        <w:ind w:left="425" w:hanging="425"/>
+      </w:pPr>
+      <w:rPr>
+        <w:rFonts w:hint="default"/>
+      </w:rPr>
+    </w:lvl>
+  </w:abstractNum>
+  <w:abstractNum w:abstractNumId="2">
     <w:nsid w:val="BEE42192"/>
     <w:multiLevelType w:val="singleLevel"/>
     <w:tmpl w:val="BEE42192"/>
@@ -730,7 +1642,7 @@
       </w:rPr>
     </w:lvl>
   </w:abstractNum>
-  <w:abstractNum w:abstractNumId="1">
+  <w:abstractNum w:abstractNumId="3">
     <w:nsid w:val="F080E492"/>
     <w:multiLevelType w:val="singleLevel"/>
     <w:tmpl w:val="F080E492"/>
@@ -747,7 +1659,7 @@
       </w:rPr>
     </w:lvl>
   </w:abstractNum>
-  <w:abstractNum w:abstractNumId="2">
+  <w:abstractNum w:abstractNumId="4">
     <w:nsid w:val="4C40E837"/>
     <w:multiLevelType w:val="singleLevel"/>
     <w:tmpl w:val="4C40E837"/>
@@ -764,17 +1676,32 @@
       </w:rPr>
     </w:lvl>
   </w:abstractNum>
-  <w:abstractNum w:abstractNumId="3">
-    <w:nsid w:val="5DBAB311"/>
+  <w:abstractNum w:abstractNumId="5">
+    <w:nsid w:val="4E948611"/>
     <w:multiLevelType w:val="singleLevel"/>
-    <w:tmpl w:val="5DBAB311"/>
+    <w:tmpl w:val="4E948611"/>
     <w:lvl w:ilvl="0" w:tentative="0">
       <w:start w:val="1"/>
       <w:numFmt w:val="decimal"/>
-      <w:lvlText w:val="%1."/>
+      <w:suff w:val="space"/>
+      <w:lvlText w:val="%1)"/>
       <w:lvlJc w:val="left"/>
       <w:pPr>
-        <w:ind w:left="425" w:leftChars="0" w:hanging="425" w:firstLineChars="0"/>
+        <w:ind w:left="945" w:leftChars="0" w:firstLine="0" w:firstLineChars="0"/>
+      </w:pPr>
+    </w:lvl>
+  </w:abstractNum>
+  <w:abstractNum w:abstractNumId="6">
+    <w:nsid w:val="73A6983C"/>
+    <w:multiLevelType w:val="singleLevel"/>
+    <w:tmpl w:val="73A6983C"/>
+    <w:lvl w:ilvl="0" w:tentative="0">
+      <w:start w:val="1"/>
+      <w:numFmt w:val="decimal"/>
+      <w:lvlText w:val="(%1)"/>
+      <w:lvlJc w:val="left"/>
+      <w:pPr>
+        <w:ind w:left="425" w:hanging="425"/>
       </w:pPr>
       <w:rPr>
         <w:rFonts w:hint="default"/>
@@ -782,16 +1709,25 @@
     </w:lvl>
   </w:abstractNum>
   <w:num w:numId="1">
+    <w:abstractNumId w:val="1"/>
+  </w:num>
+  <w:num w:numId="2">
+    <w:abstractNumId w:val="2"/>
+  </w:num>
+  <w:num w:numId="3">
     <w:abstractNumId w:val="3"/>
   </w:num>
-  <w:num w:numId="2">
+  <w:num w:numId="4">
+    <w:abstractNumId w:val="4"/>
+  </w:num>
+  <w:num w:numId="5">
+    <w:abstractNumId w:val="6"/>
+  </w:num>
+  <w:num w:numId="6">
+    <w:abstractNumId w:val="5"/>
+  </w:num>
+  <w:num w:numId="7">
     <w:abstractNumId w:val="0"/>
-  </w:num>
-  <w:num w:numId="3">
-    <w:abstractNumId w:val="1"/>
-  </w:num>
-  <w:num w:numId="4">
-    <w:abstractNumId w:val="2"/>
   </w:num>
 </w:numbering>
 </file>
@@ -909,7 +1845,7 @@
     <w:lsdException w:unhideWhenUsed="0" w:uiPriority="0" w:semiHidden="0" w:name="HTML Sample"/>
     <w:lsdException w:unhideWhenUsed="0" w:uiPriority="0" w:semiHidden="0" w:name="HTML Typewriter"/>
     <w:lsdException w:unhideWhenUsed="0" w:uiPriority="0" w:semiHidden="0" w:name="HTML Variable"/>
-    <w:lsdException w:unhideWhenUsed="0" w:uiPriority="0" w:name="Normal Table"/>
+    <w:lsdException w:qFormat="1" w:unhideWhenUsed="0" w:uiPriority="0" w:name="Normal Table"/>
     <w:lsdException w:unhideWhenUsed="0" w:uiPriority="0" w:semiHidden="0" w:name="annotation subject"/>
     <w:lsdException w:unhideWhenUsed="0" w:uiPriority="0" w:semiHidden="0" w:name="Table Simple 1"/>
     <w:lsdException w:unhideWhenUsed="0" w:uiPriority="0" w:semiHidden="0" w:name="Table Simple 2"/>
@@ -1169,6 +2105,7 @@
   <w:style w:type="table" w:default="1" w:styleId="7">
     <w:name w:val="Normal Table"/>
     <w:semiHidden/>
+    <w:qFormat/>
     <w:uiPriority w:val="0"/>
     <w:tblPr>
       <w:tblCellMar>
@@ -1197,7 +2134,16 @@
       <w:u w:val="single"/>
     </w:rPr>
   </w:style>
-  <w:style w:type="paragraph" w:customStyle="1" w:styleId="11">
+  <w:style w:type="character" w:styleId="11">
+    <w:name w:val="HTML Code"/>
+    <w:basedOn w:val="8"/>
+    <w:uiPriority w:val="0"/>
+    <w:rPr>
+      <w:rFonts w:ascii="Courier New" w:hAnsi="Courier New"/>
+      <w:sz w:val="20"/>
+    </w:rPr>
+  </w:style>
+  <w:style w:type="paragraph" w:customStyle="1" w:styleId="12">
     <w:name w:val="样式1"/>
     <w:basedOn w:val="5"/>
     <w:uiPriority w:val="0"/>
